--- a/Project_SupplementarySpecification.docx
+++ b/Project_SupplementarySpecification.docx
@@ -73,7 +73,7 @@
           <w:rFonts w:ascii="Times New Roman" w:hAnsi="Times New Roman"/>
           <w:sz w:val="28"/>
         </w:rPr>
-        <w:t>Version &lt;1.0&gt;</w:t>
+        <w:t>Version 1.0</w:t>
       </w:r>
     </w:p>
     <w:p/>
@@ -233,10 +233,7 @@
               <w:pStyle w:val="Tabletext"/>
             </w:pPr>
             <w:r>
-              <w:t>&lt;</w:t>
-            </w:r>
-            <w:r>
-              <w:t>06</w:t>
+              <w:t>13</w:t>
             </w:r>
             <w:r>
               <w:t>/</w:t>
@@ -248,10 +245,7 @@
               <w:t>/</w:t>
             </w:r>
             <w:r>
-              <w:t>20</w:t>
-            </w:r>
-            <w:r>
-              <w:t>&gt;</w:t>
+              <w:t>2020</w:t>
             </w:r>
           </w:p>
         </w:tc>
@@ -264,19 +258,7 @@
               <w:pStyle w:val="Tabletext"/>
             </w:pPr>
             <w:r>
-              <w:t>&lt;</w:t>
-            </w:r>
-            <w:r>
-              <w:t>1</w:t>
-            </w:r>
-            <w:r>
-              <w:t>.</w:t>
-            </w:r>
-            <w:r>
-              <w:t>0</w:t>
-            </w:r>
-            <w:r>
-              <w:t>&gt;</w:t>
+              <w:t>1.0</w:t>
             </w:r>
           </w:p>
         </w:tc>
@@ -289,10 +271,7 @@
               <w:pStyle w:val="Tabletext"/>
             </w:pPr>
             <w:r>
-              <w:t xml:space="preserve">First look at </w:t>
-            </w:r>
-            <w:r>
-              <w:t>Supplementary Spec. document.</w:t>
+              <w:t>First look at Supplementary Specification.</w:t>
             </w:r>
           </w:p>
         </w:tc>
@@ -305,8 +284,13 @@
               <w:pStyle w:val="Tabletext"/>
             </w:pPr>
             <w:r>
-              <w:t>Victor Pădurean</w:t>
+              <w:t xml:space="preserve">Victor </w:t>
             </w:r>
+            <w:proofErr w:type="spellStart"/>
+            <w:r>
+              <w:t>Padurean</w:t>
+            </w:r>
+            <w:proofErr w:type="spellEnd"/>
           </w:p>
         </w:tc>
       </w:tr>
@@ -466,7 +450,6 @@
           <w:tab w:val="left" w:pos="432"/>
         </w:tabs>
         <w:rPr>
-          <w:rFonts w:eastAsiaTheme="minorEastAsia"/>
           <w:noProof/>
           <w:sz w:val="22"/>
           <w:szCs w:val="22"/>
@@ -489,7 +472,6 @@
       </w:r>
       <w:r>
         <w:rPr>
-          <w:rFonts w:eastAsiaTheme="minorEastAsia"/>
           <w:noProof/>
           <w:sz w:val="22"/>
           <w:szCs w:val="22"/>
@@ -551,7 +533,6 @@
           <w:tab w:val="left" w:pos="432"/>
         </w:tabs>
         <w:rPr>
-          <w:rFonts w:eastAsiaTheme="minorEastAsia"/>
           <w:noProof/>
           <w:sz w:val="22"/>
           <w:szCs w:val="22"/>
@@ -565,7 +546,6 @@
       </w:r>
       <w:r>
         <w:rPr>
-          <w:rFonts w:eastAsiaTheme="minorEastAsia"/>
           <w:noProof/>
           <w:sz w:val="22"/>
           <w:szCs w:val="22"/>
@@ -627,7 +607,6 @@
           <w:tab w:val="left" w:pos="1000"/>
         </w:tabs>
         <w:rPr>
-          <w:rFonts w:eastAsiaTheme="minorEastAsia"/>
           <w:noProof/>
           <w:sz w:val="22"/>
           <w:szCs w:val="22"/>
@@ -641,7 +620,6 @@
       </w:r>
       <w:r>
         <w:rPr>
-          <w:rFonts w:eastAsiaTheme="minorEastAsia"/>
           <w:noProof/>
           <w:sz w:val="22"/>
           <w:szCs w:val="22"/>
@@ -703,7 +681,6 @@
           <w:tab w:val="left" w:pos="1000"/>
         </w:tabs>
         <w:rPr>
-          <w:rFonts w:eastAsiaTheme="minorEastAsia"/>
           <w:noProof/>
           <w:sz w:val="22"/>
           <w:szCs w:val="22"/>
@@ -717,7 +694,6 @@
       </w:r>
       <w:r>
         <w:rPr>
-          <w:rFonts w:eastAsiaTheme="minorEastAsia"/>
           <w:noProof/>
           <w:sz w:val="22"/>
           <w:szCs w:val="22"/>
@@ -779,7 +755,6 @@
           <w:tab w:val="left" w:pos="1000"/>
         </w:tabs>
         <w:rPr>
-          <w:rFonts w:eastAsiaTheme="minorEastAsia"/>
           <w:noProof/>
           <w:sz w:val="22"/>
           <w:szCs w:val="22"/>
@@ -793,7 +768,6 @@
       </w:r>
       <w:r>
         <w:rPr>
-          <w:rFonts w:eastAsiaTheme="minorEastAsia"/>
           <w:noProof/>
           <w:sz w:val="22"/>
           <w:szCs w:val="22"/>
@@ -855,7 +829,6 @@
           <w:tab w:val="left" w:pos="1000"/>
         </w:tabs>
         <w:rPr>
-          <w:rFonts w:eastAsiaTheme="minorEastAsia"/>
           <w:noProof/>
           <w:sz w:val="22"/>
           <w:szCs w:val="22"/>
@@ -869,7 +842,6 @@
       </w:r>
       <w:r>
         <w:rPr>
-          <w:rFonts w:eastAsiaTheme="minorEastAsia"/>
           <w:noProof/>
           <w:sz w:val="22"/>
           <w:szCs w:val="22"/>
@@ -931,7 +903,6 @@
           <w:tab w:val="left" w:pos="1000"/>
         </w:tabs>
         <w:rPr>
-          <w:rFonts w:eastAsiaTheme="minorEastAsia"/>
           <w:noProof/>
           <w:sz w:val="22"/>
           <w:szCs w:val="22"/>
@@ -945,7 +916,6 @@
       </w:r>
       <w:r>
         <w:rPr>
-          <w:rFonts w:eastAsiaTheme="minorEastAsia"/>
           <w:noProof/>
           <w:sz w:val="22"/>
           <w:szCs w:val="22"/>
@@ -1007,7 +977,6 @@
           <w:tab w:val="left" w:pos="432"/>
         </w:tabs>
         <w:rPr>
-          <w:rFonts w:eastAsiaTheme="minorEastAsia"/>
           <w:noProof/>
           <w:sz w:val="22"/>
           <w:szCs w:val="22"/>
@@ -1021,7 +990,6 @@
       </w:r>
       <w:r>
         <w:rPr>
-          <w:rFonts w:eastAsiaTheme="minorEastAsia"/>
           <w:noProof/>
           <w:sz w:val="22"/>
           <w:szCs w:val="22"/>
@@ -1144,7 +1112,6 @@
       <w:bookmarkEnd w:id="1"/>
       <w:bookmarkEnd w:id="2"/>
     </w:p>
-    <w:p/>
     <w:p>
       <w:pPr>
         <w:pStyle w:val="InfoBlue"/>
@@ -1210,13 +1177,10 @@
         <w:pStyle w:val="BodyText"/>
       </w:pPr>
       <w:r>
-        <w:t xml:space="preserve">The </w:t>
-      </w:r>
-      <w:r>
-        <w:t xml:space="preserve">Supplementary Specification attributes for this application mainly refer to </w:t>
-      </w:r>
-      <w:r>
-        <w:t>design related problems.</w:t>
+        <w:t>The Supplementary Specification attributes depends strictly on the application to be implemented, and they refer to the design requirements that are not easily defined in the Use Case Model.</w:t>
+      </w:r>
+      <w:r>
+        <w:t xml:space="preserve"> Quality attributes are realized non-functional requirements used to evaluate the performance of a system.</w:t>
       </w:r>
     </w:p>
     <w:p>
@@ -1241,13 +1205,13 @@
         <w:ind w:firstLine="720"/>
         <w:rPr>
           <w:i/>
-          <w:color w:val="C0504D" w:themeColor="accent2"/>
+          <w:color w:val="C0504D"/>
         </w:rPr>
       </w:pPr>
       <w:r>
         <w:rPr>
           <w:i/>
-          <w:color w:val="C0504D" w:themeColor="accent2"/>
+          <w:color w:val="C0504D"/>
         </w:rPr>
         <w:t>[Define system quality attributes in terms of scenarios according to the following template:</w:t>
       </w:r>
@@ -1260,13 +1224,13 @@
         </w:numPr>
         <w:rPr>
           <w:i/>
-          <w:color w:val="C0504D" w:themeColor="accent2"/>
+          <w:color w:val="C0504D"/>
         </w:rPr>
       </w:pPr>
       <w:r>
         <w:rPr>
           <w:i/>
-          <w:color w:val="C0504D" w:themeColor="accent2"/>
+          <w:color w:val="C0504D"/>
         </w:rPr>
         <w:t>Quality attribute definition</w:t>
       </w:r>
@@ -1279,13 +1243,13 @@
         </w:numPr>
         <w:rPr>
           <w:i/>
-          <w:color w:val="C0504D" w:themeColor="accent2"/>
+          <w:color w:val="C0504D"/>
         </w:rPr>
       </w:pPr>
       <w:r>
         <w:rPr>
           <w:i/>
-          <w:color w:val="C0504D" w:themeColor="accent2"/>
+          <w:color w:val="C0504D"/>
         </w:rPr>
         <w:t>Source of stimulus: the entity (human or another system) that generated the stimulus or event</w:t>
       </w:r>
@@ -1298,13 +1262,13 @@
         </w:numPr>
         <w:rPr>
           <w:i/>
-          <w:color w:val="C0504D" w:themeColor="accent2"/>
+          <w:color w:val="C0504D"/>
         </w:rPr>
       </w:pPr>
       <w:r>
         <w:rPr>
           <w:i/>
-          <w:color w:val="C0504D" w:themeColor="accent2"/>
+          <w:color w:val="C0504D"/>
         </w:rPr>
         <w:t>Stimulus: a condition that determines a reaction of the system</w:t>
       </w:r>
@@ -1317,13 +1281,13 @@
         </w:numPr>
         <w:rPr>
           <w:i/>
-          <w:color w:val="C0504D" w:themeColor="accent2"/>
+          <w:color w:val="C0504D"/>
         </w:rPr>
       </w:pPr>
       <w:r>
         <w:rPr>
           <w:i/>
-          <w:color w:val="C0504D" w:themeColor="accent2"/>
+          <w:color w:val="C0504D"/>
         </w:rPr>
         <w:t>Environment: the current condition of the system when the stimulus arrives</w:t>
       </w:r>
@@ -1336,13 +1300,13 @@
         </w:numPr>
         <w:rPr>
           <w:i/>
-          <w:color w:val="C0504D" w:themeColor="accent2"/>
+          <w:color w:val="C0504D"/>
         </w:rPr>
       </w:pPr>
       <w:r>
         <w:rPr>
           <w:i/>
-          <w:color w:val="C0504D" w:themeColor="accent2"/>
+          <w:color w:val="C0504D"/>
         </w:rPr>
         <w:t>Artifact: is a component that reacts to the stimulus. It may be the whole system or some pieces of it</w:t>
       </w:r>
@@ -1355,13 +1319,13 @@
         </w:numPr>
         <w:rPr>
           <w:i/>
-          <w:color w:val="C0504D" w:themeColor="accent2"/>
+          <w:color w:val="C0504D"/>
         </w:rPr>
       </w:pPr>
       <w:r>
         <w:rPr>
           <w:i/>
-          <w:color w:val="C0504D" w:themeColor="accent2"/>
+          <w:color w:val="C0504D"/>
         </w:rPr>
         <w:t>Response: the activity determined by the arrival of the stimulus</w:t>
       </w:r>
@@ -1374,13 +1338,13 @@
         </w:numPr>
         <w:rPr>
           <w:i/>
-          <w:color w:val="C0504D" w:themeColor="accent2"/>
+          <w:color w:val="C0504D"/>
         </w:rPr>
       </w:pPr>
       <w:r>
         <w:rPr>
           <w:i/>
-          <w:color w:val="C0504D" w:themeColor="accent2"/>
+          <w:color w:val="C0504D"/>
         </w:rPr>
         <w:t>Response measure: the quantifiable indication of the response</w:t>
       </w:r>
@@ -1393,13 +1357,13 @@
         </w:numPr>
         <w:rPr>
           <w:i/>
-          <w:color w:val="C0504D" w:themeColor="accent2"/>
+          <w:color w:val="C0504D"/>
         </w:rPr>
       </w:pPr>
       <w:r>
         <w:rPr>
           <w:i/>
-          <w:color w:val="C0504D" w:themeColor="accent2"/>
+          <w:color w:val="C0504D"/>
         </w:rPr>
         <w:t>Tactics</w:t>
       </w:r>
@@ -1409,13 +1373,13 @@
         <w:ind w:firstLine="720"/>
         <w:rPr>
           <w:i/>
-          <w:color w:val="C0504D" w:themeColor="accent2"/>
+          <w:color w:val="C0504D"/>
         </w:rPr>
       </w:pPr>
       <w:r>
         <w:rPr>
           <w:i/>
-          <w:color w:val="C0504D" w:themeColor="accent2"/>
+          <w:color w:val="C0504D"/>
         </w:rPr>
         <w:t>]</w:t>
       </w:r>
@@ -1437,10 +1401,143 @@
       <w:bookmarkEnd w:id="4"/>
     </w:p>
     <w:p>
-      <w:r>
-        <w:t>None</w:t>
-      </w:r>
-    </w:p>
+      <w:pPr>
+        <w:numPr>
+          <w:ilvl w:val="0"/>
+          <w:numId w:val="23"/>
+        </w:numPr>
+        <w:rPr>
+          <w:iCs/>
+        </w:rPr>
+      </w:pPr>
+      <w:r>
+        <w:rPr>
+          <w:iCs/>
+        </w:rPr>
+        <w:t>Availability is concerned with system failure and its associated consequences</w:t>
+      </w:r>
+    </w:p>
+    <w:p>
+      <w:pPr>
+        <w:numPr>
+          <w:ilvl w:val="0"/>
+          <w:numId w:val="23"/>
+        </w:numPr>
+        <w:rPr>
+          <w:iCs/>
+        </w:rPr>
+      </w:pPr>
+      <w:r>
+        <w:rPr>
+          <w:iCs/>
+        </w:rPr>
+        <w:t>Source of stimulus: internal, external to the system</w:t>
+      </w:r>
+    </w:p>
+    <w:p>
+      <w:pPr>
+        <w:numPr>
+          <w:ilvl w:val="0"/>
+          <w:numId w:val="23"/>
+        </w:numPr>
+        <w:rPr>
+          <w:iCs/>
+        </w:rPr>
+      </w:pPr>
+      <w:r>
+        <w:rPr>
+          <w:iCs/>
+        </w:rPr>
+        <w:t>Stimulus: crash, timing, unanticipated message</w:t>
+      </w:r>
+    </w:p>
+    <w:p>
+      <w:pPr>
+        <w:numPr>
+          <w:ilvl w:val="0"/>
+          <w:numId w:val="23"/>
+        </w:numPr>
+        <w:rPr>
+          <w:iCs/>
+        </w:rPr>
+      </w:pPr>
+      <w:r>
+        <w:rPr>
+          <w:iCs/>
+        </w:rPr>
+        <w:t>Environment: normal operation at run time, also at design time</w:t>
+      </w:r>
+    </w:p>
+    <w:p>
+      <w:pPr>
+        <w:numPr>
+          <w:ilvl w:val="0"/>
+          <w:numId w:val="23"/>
+        </w:numPr>
+        <w:rPr>
+          <w:iCs/>
+        </w:rPr>
+      </w:pPr>
+      <w:r>
+        <w:rPr>
+          <w:iCs/>
+        </w:rPr>
+        <w:t>Artifact: process</w:t>
+      </w:r>
+      <w:r>
+        <w:rPr>
+          <w:iCs/>
+        </w:rPr>
+        <w:t>, system</w:t>
+      </w:r>
+    </w:p>
+    <w:p>
+      <w:pPr>
+        <w:numPr>
+          <w:ilvl w:val="0"/>
+          <w:numId w:val="23"/>
+        </w:numPr>
+        <w:rPr>
+          <w:iCs/>
+        </w:rPr>
+      </w:pPr>
+      <w:r>
+        <w:rPr>
+          <w:iCs/>
+        </w:rPr>
+        <w:t>Response:</w:t>
+      </w:r>
+      <w:r>
+        <w:rPr>
+          <w:iCs/>
+        </w:rPr>
+        <w:t xml:space="preserve"> deploy/notify modification, continue or not</w:t>
+      </w:r>
+    </w:p>
+    <w:p>
+      <w:pPr>
+        <w:numPr>
+          <w:ilvl w:val="0"/>
+          <w:numId w:val="23"/>
+        </w:numPr>
+        <w:rPr>
+          <w:iCs/>
+        </w:rPr>
+      </w:pPr>
+      <w:r>
+        <w:rPr>
+          <w:iCs/>
+        </w:rPr>
+        <w:t xml:space="preserve">Response measure: </w:t>
+      </w:r>
+      <w:r>
+        <w:rPr>
+          <w:iCs/>
+        </w:rPr>
+        <w:t>no downtime</w:t>
+      </w:r>
+    </w:p>
+    <w:p/>
     <w:p>
       <w:pPr>
         <w:pStyle w:val="Heading2"/>
@@ -1458,13 +1555,164 @@
       <w:bookmarkEnd w:id="5"/>
     </w:p>
     <w:p>
-      <w:r>
-        <w:t xml:space="preserve">The application should run fast enough </w:t>
-      </w:r>
-      <w:r>
-        <w:t>so that a regular user may not perceive significant waiting times.</w:t>
-      </w:r>
-    </w:p>
+      <w:pPr>
+        <w:numPr>
+          <w:ilvl w:val="0"/>
+          <w:numId w:val="23"/>
+        </w:numPr>
+        <w:rPr>
+          <w:iCs/>
+        </w:rPr>
+      </w:pPr>
+      <w:r>
+        <w:rPr>
+          <w:iCs/>
+        </w:rPr>
+        <w:t>Performance refers to timing, when events (interrupts, messages, requests from users etc.) occur and the system must respond to them</w:t>
+      </w:r>
+    </w:p>
+    <w:p>
+      <w:pPr>
+        <w:numPr>
+          <w:ilvl w:val="0"/>
+          <w:numId w:val="23"/>
+        </w:numPr>
+        <w:rPr>
+          <w:iCs/>
+        </w:rPr>
+      </w:pPr>
+      <w:r>
+        <w:rPr>
+          <w:iCs/>
+        </w:rPr>
+        <w:t xml:space="preserve">Source of stimulus: </w:t>
+      </w:r>
+      <w:r>
+        <w:rPr>
+          <w:iCs/>
+        </w:rPr>
+        <w:t>independent sources, users</w:t>
+      </w:r>
+    </w:p>
+    <w:p>
+      <w:pPr>
+        <w:numPr>
+          <w:ilvl w:val="0"/>
+          <w:numId w:val="23"/>
+        </w:numPr>
+        <w:rPr>
+          <w:iCs/>
+        </w:rPr>
+      </w:pPr>
+      <w:r>
+        <w:rPr>
+          <w:iCs/>
+        </w:rPr>
+        <w:t xml:space="preserve">Stimulus: </w:t>
+      </w:r>
+      <w:r>
+        <w:rPr>
+          <w:iCs/>
+        </w:rPr>
+        <w:t>initiate transactions</w:t>
+      </w:r>
+    </w:p>
+    <w:p>
+      <w:pPr>
+        <w:numPr>
+          <w:ilvl w:val="0"/>
+          <w:numId w:val="23"/>
+        </w:numPr>
+        <w:rPr>
+          <w:iCs/>
+        </w:rPr>
+      </w:pPr>
+      <w:r>
+        <w:rPr>
+          <w:iCs/>
+        </w:rPr>
+        <w:t xml:space="preserve">Environment: </w:t>
+      </w:r>
+      <w:r>
+        <w:rPr>
+          <w:iCs/>
+        </w:rPr>
+        <w:t>under normal operations</w:t>
+      </w:r>
+    </w:p>
+    <w:p>
+      <w:pPr>
+        <w:numPr>
+          <w:ilvl w:val="0"/>
+          <w:numId w:val="23"/>
+        </w:numPr>
+        <w:rPr>
+          <w:iCs/>
+        </w:rPr>
+      </w:pPr>
+      <w:r>
+        <w:rPr>
+          <w:iCs/>
+        </w:rPr>
+        <w:t>Artifact: system</w:t>
+      </w:r>
+    </w:p>
+    <w:p>
+      <w:pPr>
+        <w:numPr>
+          <w:ilvl w:val="0"/>
+          <w:numId w:val="23"/>
+        </w:numPr>
+        <w:rPr>
+          <w:iCs/>
+        </w:rPr>
+      </w:pPr>
+      <w:r>
+        <w:rPr>
+          <w:iCs/>
+        </w:rPr>
+        <w:t xml:space="preserve">Response: </w:t>
+      </w:r>
+      <w:r>
+        <w:rPr>
+          <w:iCs/>
+        </w:rPr>
+        <w:t>transactions are processed</w:t>
+      </w:r>
+    </w:p>
+    <w:p>
+      <w:pPr>
+        <w:numPr>
+          <w:ilvl w:val="0"/>
+          <w:numId w:val="23"/>
+        </w:numPr>
+        <w:rPr>
+          <w:iCs/>
+        </w:rPr>
+      </w:pPr>
+      <w:r>
+        <w:rPr>
+          <w:iCs/>
+        </w:rPr>
+        <w:t xml:space="preserve">Response measure: </w:t>
+      </w:r>
+      <w:r>
+        <w:rPr>
+          <w:iCs/>
+        </w:rPr>
+        <w:t>with average latency</w:t>
+      </w:r>
+    </w:p>
+    <w:p>
+      <w:pPr>
+        <w:ind w:left="720"/>
+        <w:rPr>
+          <w:i/>
+          <w:color w:val="C0504D"/>
+        </w:rPr>
+      </w:pPr>
+    </w:p>
+    <w:p/>
     <w:p>
       <w:pPr>
         <w:pStyle w:val="Heading2"/>
@@ -1477,15 +1725,161 @@
         <w:rPr>
           <w:rFonts w:ascii="Times New Roman" w:hAnsi="Times New Roman"/>
         </w:rPr>
+        <w:lastRenderedPageBreak/>
         <w:t>Security</w:t>
       </w:r>
       <w:bookmarkEnd w:id="6"/>
     </w:p>
     <w:p>
-      <w:r>
-        <w:t>None.</w:t>
-      </w:r>
-    </w:p>
+      <w:pPr>
+        <w:numPr>
+          <w:ilvl w:val="0"/>
+          <w:numId w:val="23"/>
+        </w:numPr>
+        <w:rPr>
+          <w:iCs/>
+        </w:rPr>
+      </w:pPr>
+      <w:r>
+        <w:rPr>
+          <w:iCs/>
+        </w:rPr>
+        <w:t>Security is a measure of the system’s ability to resist unauthorized usage while still providing its services to legitimate users</w:t>
+      </w:r>
+    </w:p>
+    <w:p>
+      <w:pPr>
+        <w:numPr>
+          <w:ilvl w:val="0"/>
+          <w:numId w:val="23"/>
+        </w:numPr>
+        <w:rPr>
+          <w:iCs/>
+        </w:rPr>
+      </w:pPr>
+      <w:r>
+        <w:rPr>
+          <w:iCs/>
+        </w:rPr>
+        <w:t xml:space="preserve">Source of stimulus: </w:t>
+      </w:r>
+      <w:r>
+        <w:rPr>
+          <w:iCs/>
+        </w:rPr>
+        <w:t>correctly identified individual</w:t>
+      </w:r>
+    </w:p>
+    <w:p>
+      <w:pPr>
+        <w:numPr>
+          <w:ilvl w:val="0"/>
+          <w:numId w:val="23"/>
+        </w:numPr>
+        <w:rPr>
+          <w:iCs/>
+        </w:rPr>
+      </w:pPr>
+      <w:r>
+        <w:rPr>
+          <w:iCs/>
+        </w:rPr>
+        <w:t xml:space="preserve">Stimulus: </w:t>
+      </w:r>
+      <w:r>
+        <w:rPr>
+          <w:iCs/>
+        </w:rPr>
+        <w:t>tries to modify information</w:t>
+      </w:r>
+    </w:p>
+    <w:p>
+      <w:pPr>
+        <w:numPr>
+          <w:ilvl w:val="0"/>
+          <w:numId w:val="23"/>
+        </w:numPr>
+        <w:rPr>
+          <w:iCs/>
+        </w:rPr>
+      </w:pPr>
+      <w:r>
+        <w:rPr>
+          <w:iCs/>
+        </w:rPr>
+        <w:t>Environment: under normal operations</w:t>
+      </w:r>
+    </w:p>
+    <w:p>
+      <w:pPr>
+        <w:numPr>
+          <w:ilvl w:val="0"/>
+          <w:numId w:val="23"/>
+        </w:numPr>
+        <w:rPr>
+          <w:iCs/>
+        </w:rPr>
+      </w:pPr>
+      <w:r>
+        <w:rPr>
+          <w:iCs/>
+        </w:rPr>
+        <w:t xml:space="preserve">Artifact: </w:t>
+      </w:r>
+      <w:r>
+        <w:rPr>
+          <w:iCs/>
+        </w:rPr>
+        <w:t>data within the system</w:t>
+      </w:r>
+    </w:p>
+    <w:p>
+      <w:pPr>
+        <w:numPr>
+          <w:ilvl w:val="0"/>
+          <w:numId w:val="23"/>
+        </w:numPr>
+        <w:rPr>
+          <w:iCs/>
+        </w:rPr>
+      </w:pPr>
+      <w:r>
+        <w:rPr>
+          <w:iCs/>
+        </w:rPr>
+        <w:t xml:space="preserve">Response: </w:t>
+      </w:r>
+      <w:r>
+        <w:rPr>
+          <w:iCs/>
+        </w:rPr>
+        <w:t xml:space="preserve">system maintains audit trail, blocks the access </w:t>
+      </w:r>
+    </w:p>
+    <w:p>
+      <w:pPr>
+        <w:numPr>
+          <w:ilvl w:val="0"/>
+          <w:numId w:val="23"/>
+        </w:numPr>
+        <w:rPr>
+          <w:iCs/>
+        </w:rPr>
+      </w:pPr>
+      <w:r>
+        <w:rPr>
+          <w:iCs/>
+        </w:rPr>
+        <w:t xml:space="preserve">Response measure: </w:t>
+      </w:r>
+      <w:r>
+        <w:rPr>
+          <w:iCs/>
+        </w:rPr>
+        <w:t>correct data is restored within a day</w:t>
+      </w:r>
+    </w:p>
+    <w:p/>
     <w:p>
       <w:pPr>
         <w:pStyle w:val="Heading2"/>
@@ -1503,10 +1897,167 @@
       <w:bookmarkEnd w:id="7"/>
     </w:p>
     <w:p>
-      <w:r>
-        <w:t>All the units should be tested and testable.</w:t>
-      </w:r>
-    </w:p>
+      <w:pPr>
+        <w:numPr>
+          <w:ilvl w:val="0"/>
+          <w:numId w:val="23"/>
+        </w:numPr>
+        <w:rPr>
+          <w:iCs/>
+        </w:rPr>
+      </w:pPr>
+      <w:r>
+        <w:rPr>
+          <w:iCs/>
+        </w:rPr>
+        <w:t>Testability refers to the ease with which software can be made to demonstrate its faults through testing</w:t>
+      </w:r>
+    </w:p>
+    <w:p>
+      <w:pPr>
+        <w:numPr>
+          <w:ilvl w:val="0"/>
+          <w:numId w:val="23"/>
+        </w:numPr>
+        <w:rPr>
+          <w:iCs/>
+        </w:rPr>
+      </w:pPr>
+      <w:r>
+        <w:rPr>
+          <w:iCs/>
+        </w:rPr>
+        <w:t xml:space="preserve">Source of stimulus: </w:t>
+      </w:r>
+      <w:r>
+        <w:rPr>
+          <w:iCs/>
+        </w:rPr>
+        <w:t>unit tester/developer</w:t>
+      </w:r>
+    </w:p>
+    <w:p>
+      <w:pPr>
+        <w:numPr>
+          <w:ilvl w:val="0"/>
+          <w:numId w:val="23"/>
+        </w:numPr>
+        <w:rPr>
+          <w:iCs/>
+        </w:rPr>
+      </w:pPr>
+      <w:r>
+        <w:rPr>
+          <w:iCs/>
+        </w:rPr>
+        <w:t xml:space="preserve">Stimulus: </w:t>
+      </w:r>
+      <w:r>
+        <w:rPr>
+          <w:iCs/>
+        </w:rPr>
+        <w:t>performs unit test</w:t>
+      </w:r>
+    </w:p>
+    <w:p>
+      <w:pPr>
+        <w:numPr>
+          <w:ilvl w:val="0"/>
+          <w:numId w:val="23"/>
+        </w:numPr>
+        <w:rPr>
+          <w:iCs/>
+        </w:rPr>
+      </w:pPr>
+      <w:r>
+        <w:rPr>
+          <w:iCs/>
+        </w:rPr>
+        <w:t xml:space="preserve">Environment: </w:t>
+      </w:r>
+      <w:r>
+        <w:rPr>
+          <w:iCs/>
+        </w:rPr>
+        <w:t>at the completion of a component</w:t>
+      </w:r>
+    </w:p>
+    <w:p>
+      <w:pPr>
+        <w:numPr>
+          <w:ilvl w:val="0"/>
+          <w:numId w:val="23"/>
+        </w:numPr>
+        <w:rPr>
+          <w:iCs/>
+        </w:rPr>
+      </w:pPr>
+      <w:r>
+        <w:rPr>
+          <w:iCs/>
+        </w:rPr>
+        <w:t xml:space="preserve">Artifact: </w:t>
+      </w:r>
+      <w:r>
+        <w:rPr>
+          <w:iCs/>
+        </w:rPr>
+        <w:t xml:space="preserve">component of the </w:t>
+      </w:r>
+      <w:r>
+        <w:rPr>
+          <w:iCs/>
+        </w:rPr>
+        <w:t>system</w:t>
+      </w:r>
+    </w:p>
+    <w:p>
+      <w:pPr>
+        <w:numPr>
+          <w:ilvl w:val="0"/>
+          <w:numId w:val="23"/>
+        </w:numPr>
+        <w:rPr>
+          <w:iCs/>
+        </w:rPr>
+      </w:pPr>
+      <w:r>
+        <w:rPr>
+          <w:iCs/>
+        </w:rPr>
+        <w:t xml:space="preserve">Response: </w:t>
+      </w:r>
+      <w:r>
+        <w:rPr>
+          <w:iCs/>
+        </w:rPr>
+        <w:t>component has interface for controlling behavior and output of the component is observable</w:t>
+      </w:r>
+    </w:p>
+    <w:p>
+      <w:pPr>
+        <w:numPr>
+          <w:ilvl w:val="0"/>
+          <w:numId w:val="23"/>
+        </w:numPr>
+        <w:rPr>
+          <w:iCs/>
+        </w:rPr>
+      </w:pPr>
+      <w:r>
+        <w:rPr>
+          <w:iCs/>
+        </w:rPr>
+        <w:t xml:space="preserve">Response measure: </w:t>
+      </w:r>
+      <w:r>
+        <w:rPr>
+          <w:iCs/>
+        </w:rPr>
+        <w:t>path coverage of a specific percentage is achieved</w:t>
+      </w:r>
+    </w:p>
+    <w:p/>
     <w:p>
       <w:pPr>
         <w:pStyle w:val="Heading2"/>
@@ -1524,11 +2075,152 @@
       <w:bookmarkEnd w:id="8"/>
     </w:p>
     <w:p>
-      <w:r>
-        <w:t>User friendly enough such that regular users may use it.</w:t>
+      <w:pPr>
+        <w:numPr>
+          <w:ilvl w:val="0"/>
+          <w:numId w:val="23"/>
+        </w:numPr>
+        <w:rPr>
+          <w:iCs/>
+        </w:rPr>
+      </w:pPr>
+      <w:r>
+        <w:rPr>
+          <w:iCs/>
+        </w:rPr>
+        <w:t>Usability refers to how easy is for the user to accomplish a desired task and the kind of user support the system provides</w:t>
+      </w:r>
+    </w:p>
+    <w:p>
+      <w:pPr>
+        <w:numPr>
+          <w:ilvl w:val="0"/>
+          <w:numId w:val="23"/>
+        </w:numPr>
+        <w:rPr>
+          <w:iCs/>
+        </w:rPr>
+      </w:pPr>
+      <w:r>
+        <w:rPr>
+          <w:iCs/>
+        </w:rPr>
+        <w:t>Source of stimulus: users</w:t>
+      </w:r>
+    </w:p>
+    <w:p>
+      <w:pPr>
+        <w:numPr>
+          <w:ilvl w:val="0"/>
+          <w:numId w:val="23"/>
+        </w:numPr>
+        <w:rPr>
+          <w:iCs/>
+        </w:rPr>
+      </w:pPr>
+      <w:r>
+        <w:rPr>
+          <w:iCs/>
+        </w:rPr>
+        <w:t xml:space="preserve">Stimulus: </w:t>
+      </w:r>
+      <w:r>
+        <w:rPr>
+          <w:iCs/>
+        </w:rPr>
+        <w:t>minimize impact of errors</w:t>
+      </w:r>
+    </w:p>
+    <w:p>
+      <w:pPr>
+        <w:numPr>
+          <w:ilvl w:val="0"/>
+          <w:numId w:val="23"/>
+        </w:numPr>
+        <w:rPr>
+          <w:iCs/>
+        </w:rPr>
+      </w:pPr>
+      <w:r>
+        <w:rPr>
+          <w:iCs/>
+        </w:rPr>
+        <w:t xml:space="preserve">Environment: </w:t>
+      </w:r>
+      <w:r>
+        <w:rPr>
+          <w:iCs/>
+        </w:rPr>
+        <w:t>at runtime</w:t>
+      </w:r>
+    </w:p>
+    <w:p>
+      <w:pPr>
+        <w:numPr>
+          <w:ilvl w:val="0"/>
+          <w:numId w:val="23"/>
+        </w:numPr>
+        <w:rPr>
+          <w:iCs/>
+        </w:rPr>
+      </w:pPr>
+      <w:r>
+        <w:rPr>
+          <w:iCs/>
+        </w:rPr>
+        <w:t>Artifact: system</w:t>
+      </w:r>
+    </w:p>
+    <w:p>
+      <w:pPr>
+        <w:numPr>
+          <w:ilvl w:val="0"/>
+          <w:numId w:val="23"/>
+        </w:numPr>
+        <w:rPr>
+          <w:iCs/>
+        </w:rPr>
+      </w:pPr>
+      <w:r>
+        <w:rPr>
+          <w:iCs/>
+        </w:rPr>
+        <w:t xml:space="preserve">Response: </w:t>
+      </w:r>
+      <w:r>
+        <w:rPr>
+          <w:iCs/>
+        </w:rPr>
+        <w:t>wishes to cancel the current operations</w:t>
+      </w:r>
+      <w:bookmarkStart w:id="9" w:name="_GoBack"/>
+      <w:bookmarkEnd w:id="9"/>
+    </w:p>
+    <w:p>
+      <w:pPr>
+        <w:numPr>
+          <w:ilvl w:val="0"/>
+          <w:numId w:val="23"/>
+        </w:numPr>
+        <w:rPr>
+          <w:iCs/>
+        </w:rPr>
+      </w:pPr>
+      <w:r>
+        <w:rPr>
+          <w:iCs/>
+        </w:rPr>
+        <w:t xml:space="preserve">Response measure: </w:t>
+      </w:r>
+      <w:r>
+        <w:rPr>
+          <w:iCs/>
+        </w:rPr>
+        <w:t>cancellation takes less than a second</w:t>
       </w:r>
     </w:p>
     <w:p/>
+    <w:p/>
     <w:p>
       <w:pPr>
         <w:pStyle w:val="Heading1"/>
@@ -1536,14 +2228,14 @@
           <w:rFonts w:ascii="Times New Roman" w:hAnsi="Times New Roman"/>
         </w:rPr>
       </w:pPr>
-      <w:bookmarkStart w:id="9" w:name="_Toc254775826"/>
+      <w:bookmarkStart w:id="10" w:name="_Toc254775826"/>
       <w:r>
         <w:rPr>
           <w:rFonts w:ascii="Times New Roman" w:hAnsi="Times New Roman"/>
         </w:rPr>
         <w:t>Design Constraints</w:t>
       </w:r>
-      <w:bookmarkEnd w:id="9"/>
+      <w:bookmarkEnd w:id="10"/>
     </w:p>
     <w:p>
       <w:pPr>
@@ -1556,52 +2248,112 @@
     <w:p>
       <w:pPr>
         <w:pStyle w:val="BodyText"/>
-      </w:pPr>
-      <w:r>
-        <w:t>The project must be developed using Java or C#.</w:t>
-      </w:r>
+        <w:ind w:left="0"/>
+      </w:pPr>
     </w:p>
     <w:p>
       <w:pPr>
         <w:pStyle w:val="BodyText"/>
-      </w:pPr>
-      <w:r>
-        <w:lastRenderedPageBreak/>
-        <w:t xml:space="preserve">The application should </w:t>
-      </w:r>
-      <w:r>
-        <w:t>follow a Model-View-Controller architectural pattern.</w:t>
-      </w:r>
-      <w:r>
-        <w:t xml:space="preserve"> It must </w:t>
-      </w:r>
-      <w:r>
-        <w:t>include a document generation feature, making use of the Factory Design pattern.</w:t>
+        <w:numPr>
+          <w:ilvl w:val="0"/>
+          <w:numId w:val="24"/>
+        </w:numPr>
+      </w:pPr>
+      <w:r>
+        <w:t>The application should be developed using Java or C# programming languages.</w:t>
+      </w:r>
+      <w:r>
+        <w:t xml:space="preserve"> </w:t>
       </w:r>
     </w:p>
     <w:p>
       <w:pPr>
         <w:pStyle w:val="BodyText"/>
-      </w:pPr>
-      <w:r>
-        <w:t xml:space="preserve">The project should have </w:t>
-      </w:r>
-      <w:r>
-        <w:t>a Client-Server architectural style. For integrating a live notification feature, the Observer design pattern should be used.</w:t>
+        <w:numPr>
+          <w:ilvl w:val="0"/>
+          <w:numId w:val="24"/>
+        </w:numPr>
+      </w:pPr>
+      <w:r>
+        <w:t xml:space="preserve">The application should use </w:t>
+      </w:r>
+      <w:r>
+        <w:t xml:space="preserve">the </w:t>
+      </w:r>
+      <w:r>
+        <w:t>Model-View-Controller architectural pattern and the Factory Method design pattern.</w:t>
       </w:r>
     </w:p>
     <w:p>
       <w:pPr>
         <w:pStyle w:val="BodyText"/>
-      </w:pPr>
-      <w:r>
-        <w:t>The application should not violate any good practices detected</w:t>
-      </w:r>
-      <w:r>
-        <w:t xml:space="preserve"> as detected by PMD.</w:t>
-      </w:r>
-      <w:bookmarkStart w:id="10" w:name="_GoBack"/>
-      <w:bookmarkEnd w:id="10"/>
+        <w:numPr>
+          <w:ilvl w:val="0"/>
+          <w:numId w:val="24"/>
+        </w:numPr>
+      </w:pPr>
+      <w:r>
+        <w:t>It should be a desktop application.</w:t>
+      </w:r>
+    </w:p>
+    <w:p>
+      <w:pPr>
+        <w:pStyle w:val="BodyText"/>
+        <w:numPr>
+          <w:ilvl w:val="0"/>
+          <w:numId w:val="24"/>
+        </w:numPr>
+      </w:pPr>
+      <w:r>
+        <w:t xml:space="preserve">The project should also have a </w:t>
+      </w:r>
+      <w:r>
+        <w:t>client-server architectural style and the Observer design pattern</w:t>
+      </w:r>
+      <w:r>
+        <w:t>.</w:t>
+      </w:r>
+    </w:p>
+    <w:p>
+      <w:pPr>
+        <w:pStyle w:val="BodyText"/>
+        <w:numPr>
+          <w:ilvl w:val="0"/>
+          <w:numId w:val="24"/>
+        </w:numPr>
+      </w:pPr>
+      <w:r>
+        <w:t>The data on the server will be stored in a database.</w:t>
+      </w:r>
+    </w:p>
+    <w:p>
+      <w:pPr>
+        <w:pStyle w:val="BodyText"/>
+        <w:numPr>
+          <w:ilvl w:val="0"/>
+          <w:numId w:val="24"/>
+        </w:numPr>
+      </w:pPr>
+      <w:r>
+        <w:t xml:space="preserve">The </w:t>
+      </w:r>
+      <w:r>
+        <w:t>code doesn't</w:t>
+      </w:r>
+      <w:r>
+        <w:t xml:space="preserve"> need to</w:t>
+      </w:r>
+      <w:r>
+        <w:t xml:space="preserve"> violate any good practices/conventions</w:t>
+      </w:r>
+      <w:r>
+        <w:t>.</w:t>
+      </w:r>
+    </w:p>
+    <w:p>
+      <w:pPr>
+        <w:pStyle w:val="BodyText"/>
+      </w:pPr>
     </w:p>
     <w:sectPr>
       <w:headerReference w:type="default" r:id="rId9"/>
@@ -1735,25 +2487,15 @@
             <w:sym w:font="Symbol" w:char="F0D3"/>
           </w:r>
           <w:r>
-            <w:fldChar w:fldCharType="begin"/>
+            <w:t xml:space="preserve">Victor </w:t>
           </w:r>
+          <w:proofErr w:type="spellStart"/>
           <w:r>
-            <w:instrText xml:space="preserve"> DOCPROPERTY "Company"  \* MERGEFORMAT </w:instrText>
+            <w:t>Padurean</w:t>
           </w:r>
+          <w:proofErr w:type="spellEnd"/>
           <w:r>
-            <w:fldChar w:fldCharType="separate"/>
-          </w:r>
-          <w:r>
-            <w:t>&lt;Student</w:t>
-          </w:r>
-          <w:r>
-            <w:t xml:space="preserve"> Name&gt;</w:t>
-          </w:r>
-          <w:r>
-            <w:fldChar w:fldCharType="end"/>
-          </w:r>
-          <w:r>
-            <w:t xml:space="preserve">, </w:t>
+            <w:t xml:space="preserve"> </w:t>
           </w:r>
           <w:r>
             <w:fldChar w:fldCharType="begin"/>
@@ -1896,26 +2638,26 @@
       </w:pBdr>
       <w:jc w:val="right"/>
       <w:rPr>
-        <w:sz w:val="32"/>
-        <w:szCs w:val="32"/>
-        <w:lang w:val="ro-RO"/>
+        <w:sz w:val="36"/>
+        <w:szCs w:val="36"/>
       </w:rPr>
     </w:pPr>
     <w:r>
       <w:rPr>
-        <w:sz w:val="32"/>
-        <w:szCs w:val="32"/>
+        <w:sz w:val="36"/>
+        <w:szCs w:val="36"/>
       </w:rPr>
-      <w:t>P</w:t>
+      <w:t xml:space="preserve">Victor </w:t>
     </w:r>
+    <w:proofErr w:type="spellStart"/>
     <w:r>
       <w:rPr>
-        <w:sz w:val="32"/>
-        <w:szCs w:val="32"/>
-        <w:lang w:val="ro-RO"/>
+        <w:sz w:val="36"/>
+        <w:szCs w:val="36"/>
       </w:rPr>
-      <w:t>ădurean Victor</w:t>
+      <w:t>Padurean</w:t>
     </w:r>
+    <w:proofErr w:type="spellEnd"/>
   </w:p>
   <w:p>
     <w:pPr>
@@ -1924,16 +2666,16 @@
       </w:pBdr>
       <w:jc w:val="right"/>
       <w:rPr>
+        <w:rFonts w:ascii="Arial" w:hAnsi="Arial"/>
+        <w:b/>
         <w:sz w:val="32"/>
         <w:szCs w:val="32"/>
-        <w:lang w:val="ro-RO"/>
       </w:rPr>
     </w:pPr>
     <w:r>
       <w:rPr>
         <w:sz w:val="32"/>
         <w:szCs w:val="32"/>
-        <w:lang w:val="ro-RO"/>
       </w:rPr>
       <w:t>30434</w:t>
     </w:r>
@@ -1983,6 +2725,11 @@
           <w:tcW w:w="6379" w:type="dxa"/>
         </w:tcPr>
         <w:p>
+          <w:pPr>
+            <w:tabs>
+              <w:tab w:val="left" w:pos="2310"/>
+            </w:tabs>
+          </w:pPr>
           <w:r>
             <w:t>Black Dog</w:t>
           </w:r>
@@ -2001,7 +2748,7 @@
             <w:ind w:right="68"/>
           </w:pPr>
           <w:r>
-            <w:t xml:space="preserve">  Version:           &lt;1.0&gt;</w:t>
+            <w:t xml:space="preserve">  Version:           1.0</w:t>
           </w:r>
         </w:p>
       </w:tc>
@@ -2035,10 +2782,10 @@
         </w:tcPr>
         <w:p>
           <w:r>
-            <w:t xml:space="preserve">  Date:  &lt;</w:t>
+            <w:t xml:space="preserve">  Date:  </w:t>
           </w:r>
           <w:r>
-            <w:t>06</w:t>
+            <w:t>13</w:t>
           </w:r>
           <w:r>
             <w:t>/</w:t>
@@ -2050,10 +2797,7 @@
             <w:t>/</w:t>
           </w:r>
           <w:r>
-            <w:t>20</w:t>
-          </w:r>
-          <w:r>
-            <w:t>&gt;</w:t>
+            <w:t>2020</w:t>
           </w:r>
         </w:p>
       </w:tc>
@@ -2220,6 +2964,119 @@
     </w:lvl>
   </w:abstractNum>
   <w:abstractNum w:abstractNumId="4" w15:restartNumberingAfterBreak="0">
+    <w:nsid w:val="15E537FB"/>
+    <w:multiLevelType w:val="hybridMultilevel"/>
+    <w:tmpl w:val="C70229FE"/>
+    <w:lvl w:ilvl="0" w:tplc="04090001">
+      <w:start w:val="1"/>
+      <w:numFmt w:val="bullet"/>
+      <w:lvlText w:val=""/>
+      <w:lvlJc w:val="left"/>
+      <w:pPr>
+        <w:ind w:left="1440" w:hanging="360"/>
+      </w:pPr>
+      <w:rPr>
+        <w:rFonts w:ascii="Symbol" w:hAnsi="Symbol" w:hint="default"/>
+      </w:rPr>
+    </w:lvl>
+    <w:lvl w:ilvl="1" w:tplc="04090003" w:tentative="1">
+      <w:start w:val="1"/>
+      <w:numFmt w:val="bullet"/>
+      <w:lvlText w:val="o"/>
+      <w:lvlJc w:val="left"/>
+      <w:pPr>
+        <w:ind w:left="2160" w:hanging="360"/>
+      </w:pPr>
+      <w:rPr>
+        <w:rFonts w:ascii="Courier New" w:hAnsi="Courier New" w:cs="Courier New" w:hint="default"/>
+      </w:rPr>
+    </w:lvl>
+    <w:lvl w:ilvl="2" w:tplc="04090005" w:tentative="1">
+      <w:start w:val="1"/>
+      <w:numFmt w:val="bullet"/>
+      <w:lvlText w:val=""/>
+      <w:lvlJc w:val="left"/>
+      <w:pPr>
+        <w:ind w:left="2880" w:hanging="360"/>
+      </w:pPr>
+      <w:rPr>
+        <w:rFonts w:ascii="Wingdings" w:hAnsi="Wingdings" w:hint="default"/>
+      </w:rPr>
+    </w:lvl>
+    <w:lvl w:ilvl="3" w:tplc="04090001" w:tentative="1">
+      <w:start w:val="1"/>
+      <w:numFmt w:val="bullet"/>
+      <w:lvlText w:val=""/>
+      <w:lvlJc w:val="left"/>
+      <w:pPr>
+        <w:ind w:left="3600" w:hanging="360"/>
+      </w:pPr>
+      <w:rPr>
+        <w:rFonts w:ascii="Symbol" w:hAnsi="Symbol" w:hint="default"/>
+      </w:rPr>
+    </w:lvl>
+    <w:lvl w:ilvl="4" w:tplc="04090003" w:tentative="1">
+      <w:start w:val="1"/>
+      <w:numFmt w:val="bullet"/>
+      <w:lvlText w:val="o"/>
+      <w:lvlJc w:val="left"/>
+      <w:pPr>
+        <w:ind w:left="4320" w:hanging="360"/>
+      </w:pPr>
+      <w:rPr>
+        <w:rFonts w:ascii="Courier New" w:hAnsi="Courier New" w:cs="Courier New" w:hint="default"/>
+      </w:rPr>
+    </w:lvl>
+    <w:lvl w:ilvl="5" w:tplc="04090005" w:tentative="1">
+      <w:start w:val="1"/>
+      <w:numFmt w:val="bullet"/>
+      <w:lvlText w:val=""/>
+      <w:lvlJc w:val="left"/>
+      <w:pPr>
+        <w:ind w:left="5040" w:hanging="360"/>
+      </w:pPr>
+      <w:rPr>
+        <w:rFonts w:ascii="Wingdings" w:hAnsi="Wingdings" w:hint="default"/>
+      </w:rPr>
+    </w:lvl>
+    <w:lvl w:ilvl="6" w:tplc="04090001" w:tentative="1">
+      <w:start w:val="1"/>
+      <w:numFmt w:val="bullet"/>
+      <w:lvlText w:val=""/>
+      <w:lvlJc w:val="left"/>
+      <w:pPr>
+        <w:ind w:left="5760" w:hanging="360"/>
+      </w:pPr>
+      <w:rPr>
+        <w:rFonts w:ascii="Symbol" w:hAnsi="Symbol" w:hint="default"/>
+      </w:rPr>
+    </w:lvl>
+    <w:lvl w:ilvl="7" w:tplc="04090003" w:tentative="1">
+      <w:start w:val="1"/>
+      <w:numFmt w:val="bullet"/>
+      <w:lvlText w:val="o"/>
+      <w:lvlJc w:val="left"/>
+      <w:pPr>
+        <w:ind w:left="6480" w:hanging="360"/>
+      </w:pPr>
+      <w:rPr>
+        <w:rFonts w:ascii="Courier New" w:hAnsi="Courier New" w:cs="Courier New" w:hint="default"/>
+      </w:rPr>
+    </w:lvl>
+    <w:lvl w:ilvl="8" w:tplc="04090005" w:tentative="1">
+      <w:start w:val="1"/>
+      <w:numFmt w:val="bullet"/>
+      <w:lvlText w:val=""/>
+      <w:lvlJc w:val="left"/>
+      <w:pPr>
+        <w:ind w:left="7200" w:hanging="360"/>
+      </w:pPr>
+      <w:rPr>
+        <w:rFonts w:ascii="Wingdings" w:hAnsi="Wingdings" w:hint="default"/>
+      </w:rPr>
+    </w:lvl>
+  </w:abstractNum>
+  <w:abstractNum w:abstractNumId="5" w15:restartNumberingAfterBreak="0">
     <w:nsid w:val="17CB6DC4"/>
     <w:multiLevelType w:val="singleLevel"/>
     <w:tmpl w:val="04090001"/>
@@ -2239,7 +3096,7 @@
       </w:rPr>
     </w:lvl>
   </w:abstractNum>
-  <w:abstractNum w:abstractNumId="5" w15:restartNumberingAfterBreak="0">
+  <w:abstractNum w:abstractNumId="6" w15:restartNumberingAfterBreak="0">
     <w:nsid w:val="22443AC4"/>
     <w:multiLevelType w:val="singleLevel"/>
     <w:tmpl w:val="04090001"/>
@@ -2259,7 +3116,7 @@
       </w:rPr>
     </w:lvl>
   </w:abstractNum>
-  <w:abstractNum w:abstractNumId="6" w15:restartNumberingAfterBreak="0">
+  <w:abstractNum w:abstractNumId="7" w15:restartNumberingAfterBreak="0">
     <w:nsid w:val="264B45EB"/>
     <w:multiLevelType w:val="hybridMultilevel"/>
     <w:tmpl w:val="D7C0A396"/>
@@ -2372,7 +3229,7 @@
       </w:rPr>
     </w:lvl>
   </w:abstractNum>
-  <w:abstractNum w:abstractNumId="7" w15:restartNumberingAfterBreak="0">
+  <w:abstractNum w:abstractNumId="8" w15:restartNumberingAfterBreak="0">
     <w:nsid w:val="2D4B634E"/>
     <w:multiLevelType w:val="singleLevel"/>
     <w:tmpl w:val="04090001"/>
@@ -2392,7 +3249,7 @@
       </w:rPr>
     </w:lvl>
   </w:abstractNum>
-  <w:abstractNum w:abstractNumId="8" w15:restartNumberingAfterBreak="0">
+  <w:abstractNum w:abstractNumId="9" w15:restartNumberingAfterBreak="0">
     <w:nsid w:val="31DD2C45"/>
     <w:multiLevelType w:val="singleLevel"/>
     <w:tmpl w:val="04090001"/>
@@ -2412,7 +3269,7 @@
       </w:rPr>
     </w:lvl>
   </w:abstractNum>
-  <w:abstractNum w:abstractNumId="9" w15:restartNumberingAfterBreak="0">
+  <w:abstractNum w:abstractNumId="10" w15:restartNumberingAfterBreak="0">
     <w:nsid w:val="32982B51"/>
     <w:multiLevelType w:val="singleLevel"/>
     <w:tmpl w:val="04090001"/>
@@ -2432,7 +3289,7 @@
       </w:rPr>
     </w:lvl>
   </w:abstractNum>
-  <w:abstractNum w:abstractNumId="10" w15:restartNumberingAfterBreak="0">
+  <w:abstractNum w:abstractNumId="11" w15:restartNumberingAfterBreak="0">
     <w:nsid w:val="3375481C"/>
     <w:multiLevelType w:val="singleLevel"/>
     <w:tmpl w:val="E6747DA6"/>
@@ -2452,7 +3309,7 @@
       </w:rPr>
     </w:lvl>
   </w:abstractNum>
-  <w:abstractNum w:abstractNumId="11" w15:restartNumberingAfterBreak="0">
+  <w:abstractNum w:abstractNumId="12" w15:restartNumberingAfterBreak="0">
     <w:nsid w:val="369D5471"/>
     <w:multiLevelType w:val="singleLevel"/>
     <w:tmpl w:val="04090001"/>
@@ -2472,7 +3329,7 @@
       </w:rPr>
     </w:lvl>
   </w:abstractNum>
-  <w:abstractNum w:abstractNumId="12" w15:restartNumberingAfterBreak="0">
+  <w:abstractNum w:abstractNumId="13" w15:restartNumberingAfterBreak="0">
     <w:nsid w:val="42B97F7B"/>
     <w:multiLevelType w:val="singleLevel"/>
     <w:tmpl w:val="04090001"/>
@@ -2492,7 +3349,7 @@
       </w:rPr>
     </w:lvl>
   </w:abstractNum>
-  <w:abstractNum w:abstractNumId="13" w15:restartNumberingAfterBreak="0">
+  <w:abstractNum w:abstractNumId="14" w15:restartNumberingAfterBreak="0">
     <w:nsid w:val="49E170D0"/>
     <w:multiLevelType w:val="singleLevel"/>
     <w:tmpl w:val="04090001"/>
@@ -2512,7 +3369,7 @@
       </w:rPr>
     </w:lvl>
   </w:abstractNum>
-  <w:abstractNum w:abstractNumId="14" w15:restartNumberingAfterBreak="0">
+  <w:abstractNum w:abstractNumId="15" w15:restartNumberingAfterBreak="0">
     <w:nsid w:val="4F64732B"/>
     <w:multiLevelType w:val="singleLevel"/>
     <w:tmpl w:val="04090001"/>
@@ -2532,7 +3389,7 @@
       </w:rPr>
     </w:lvl>
   </w:abstractNum>
-  <w:abstractNum w:abstractNumId="15" w15:restartNumberingAfterBreak="0">
+  <w:abstractNum w:abstractNumId="16" w15:restartNumberingAfterBreak="0">
     <w:nsid w:val="52DF734E"/>
     <w:multiLevelType w:val="singleLevel"/>
     <w:tmpl w:val="04090001"/>
@@ -2552,7 +3409,7 @@
       </w:rPr>
     </w:lvl>
   </w:abstractNum>
-  <w:abstractNum w:abstractNumId="16" w15:restartNumberingAfterBreak="0">
+  <w:abstractNum w:abstractNumId="17" w15:restartNumberingAfterBreak="0">
     <w:nsid w:val="699A104F"/>
     <w:multiLevelType w:val="multilevel"/>
     <w:tmpl w:val="CD6884C0"/>
@@ -2665,7 +3522,7 @@
       </w:pPr>
     </w:lvl>
   </w:abstractNum>
-  <w:abstractNum w:abstractNumId="17" w15:restartNumberingAfterBreak="0">
+  <w:abstractNum w:abstractNumId="18" w15:restartNumberingAfterBreak="0">
     <w:nsid w:val="6D2F7D46"/>
     <w:multiLevelType w:val="singleLevel"/>
     <w:tmpl w:val="04090001"/>
@@ -2685,7 +3542,7 @@
       </w:rPr>
     </w:lvl>
   </w:abstractNum>
-  <w:abstractNum w:abstractNumId="18" w15:restartNumberingAfterBreak="0">
+  <w:abstractNum w:abstractNumId="19" w15:restartNumberingAfterBreak="0">
     <w:nsid w:val="71F21F2A"/>
     <w:multiLevelType w:val="singleLevel"/>
     <w:tmpl w:val="04090001"/>
@@ -2705,7 +3562,7 @@
       </w:rPr>
     </w:lvl>
   </w:abstractNum>
-  <w:abstractNum w:abstractNumId="19" w15:restartNumberingAfterBreak="0">
+  <w:abstractNum w:abstractNumId="20" w15:restartNumberingAfterBreak="0">
     <w:nsid w:val="743601FB"/>
     <w:multiLevelType w:val="singleLevel"/>
     <w:tmpl w:val="04090001"/>
@@ -2725,7 +3582,7 @@
       </w:rPr>
     </w:lvl>
   </w:abstractNum>
-  <w:abstractNum w:abstractNumId="20" w15:restartNumberingAfterBreak="0">
+  <w:abstractNum w:abstractNumId="21" w15:restartNumberingAfterBreak="0">
     <w:nsid w:val="756150CA"/>
     <w:multiLevelType w:val="singleLevel"/>
     <w:tmpl w:val="04090001"/>
@@ -2745,7 +3602,7 @@
       </w:rPr>
     </w:lvl>
   </w:abstractNum>
-  <w:abstractNum w:abstractNumId="21" w15:restartNumberingAfterBreak="0">
+  <w:abstractNum w:abstractNumId="22" w15:restartNumberingAfterBreak="0">
     <w:nsid w:val="7BE434D7"/>
     <w:multiLevelType w:val="singleLevel"/>
     <w:tmpl w:val="04090001"/>
@@ -2769,16 +3626,16 @@
     <w:abstractNumId w:val="0"/>
   </w:num>
   <w:num w:numId="2">
-    <w:abstractNumId w:val="10"/>
+    <w:abstractNumId w:val="11"/>
   </w:num>
   <w:num w:numId="3">
-    <w:abstractNumId w:val="21"/>
+    <w:abstractNumId w:val="22"/>
   </w:num>
   <w:num w:numId="4">
-    <w:abstractNumId w:val="15"/>
+    <w:abstractNumId w:val="16"/>
   </w:num>
   <w:num w:numId="5">
-    <w:abstractNumId w:val="14"/>
+    <w:abstractNumId w:val="15"/>
   </w:num>
   <w:num w:numId="6">
     <w:abstractNumId w:val="1"/>
@@ -2801,37 +3658,37 @@
     <w:abstractNumId w:val="2"/>
   </w:num>
   <w:num w:numId="8">
-    <w:abstractNumId w:val="20"/>
+    <w:abstractNumId w:val="21"/>
   </w:num>
   <w:num w:numId="9">
     <w:abstractNumId w:val="3"/>
   </w:num>
   <w:num w:numId="10">
-    <w:abstractNumId w:val="11"/>
+    <w:abstractNumId w:val="12"/>
   </w:num>
   <w:num w:numId="11">
+    <w:abstractNumId w:val="10"/>
+  </w:num>
+  <w:num w:numId="12">
+    <w:abstractNumId w:val="20"/>
+  </w:num>
+  <w:num w:numId="13">
     <w:abstractNumId w:val="9"/>
   </w:num>
-  <w:num w:numId="12">
+  <w:num w:numId="14">
+    <w:abstractNumId w:val="5"/>
+  </w:num>
+  <w:num w:numId="15">
     <w:abstractNumId w:val="19"/>
   </w:num>
-  <w:num w:numId="13">
-    <w:abstractNumId w:val="8"/>
-  </w:num>
-  <w:num w:numId="14">
-    <w:abstractNumId w:val="4"/>
-  </w:num>
-  <w:num w:numId="15">
-    <w:abstractNumId w:val="18"/>
-  </w:num>
   <w:num w:numId="16">
-    <w:abstractNumId w:val="13"/>
+    <w:abstractNumId w:val="14"/>
   </w:num>
   <w:num w:numId="17">
-    <w:abstractNumId w:val="5"/>
+    <w:abstractNumId w:val="6"/>
   </w:num>
   <w:num w:numId="18">
-    <w:abstractNumId w:val="12"/>
+    <w:abstractNumId w:val="13"/>
   </w:num>
   <w:num w:numId="19">
     <w:abstractNumId w:val="1"/>
@@ -2852,16 +3709,19 @@
     </w:lvlOverride>
   </w:num>
   <w:num w:numId="20">
+    <w:abstractNumId w:val="8"/>
+  </w:num>
+  <w:num w:numId="21">
+    <w:abstractNumId w:val="18"/>
+  </w:num>
+  <w:num w:numId="22">
+    <w:abstractNumId w:val="17"/>
+  </w:num>
+  <w:num w:numId="23">
     <w:abstractNumId w:val="7"/>
   </w:num>
-  <w:num w:numId="21">
-    <w:abstractNumId w:val="17"/>
-  </w:num>
-  <w:num w:numId="22">
-    <w:abstractNumId w:val="16"/>
-  </w:num>
-  <w:num w:numId="23">
-    <w:abstractNumId w:val="6"/>
+  <w:num w:numId="24">
+    <w:abstractNumId w:val="4"/>
   </w:num>
 </w:numbering>
 </file>
@@ -3032,7 +3892,7 @@
     <w:lsdException w:name="Table Web 2" w:semiHidden="1" w:unhideWhenUsed="1"/>
     <w:lsdException w:name="Table Web 3" w:semiHidden="1" w:unhideWhenUsed="1"/>
     <w:lsdException w:name="Balloon Text" w:semiHidden="1" w:unhideWhenUsed="1"/>
-    <w:lsdException w:name="Table Grid" w:semiHidden="1" w:uiPriority="59" w:unhideWhenUsed="1"/>
+    <w:lsdException w:name="Table Grid" w:uiPriority="59"/>
     <w:lsdException w:name="Table Theme" w:semiHidden="1" w:unhideWhenUsed="1"/>
     <w:lsdException w:name="Placeholder Text" w:semiHidden="1"/>
     <w:lsdException w:name="No Spacing" w:uiPriority="1" w:qFormat="1"/>
@@ -3638,7 +4498,6 @@
   </w:style>
   <w:style w:type="character" w:styleId="FootnoteReference">
     <w:name w:val="footnote reference"/>
-    <w:basedOn w:val="DefaultParagraphFont"/>
     <w:semiHidden/>
     <w:rsid w:val="00E421C6"/>
     <w:rPr>
@@ -3840,7 +4699,6 @@
   </w:style>
   <w:style w:type="character" w:styleId="Hyperlink">
     <w:name w:val="Hyperlink"/>
-    <w:basedOn w:val="DefaultParagraphFont"/>
     <w:semiHidden/>
     <w:rsid w:val="00E421C6"/>
     <w:rPr>
@@ -3850,7 +4708,6 @@
   </w:style>
   <w:style w:type="character" w:styleId="FollowedHyperlink">
     <w:name w:val="FollowedHyperlink"/>
-    <w:basedOn w:val="DefaultParagraphFont"/>
     <w:semiHidden/>
     <w:rsid w:val="00E421C6"/>
     <w:rPr>
@@ -3877,7 +4734,6 @@
   </w:style>
   <w:style w:type="character" w:customStyle="1" w:styleId="BalloonTextChar">
     <w:name w:val="Balloon Text Char"/>
-    <w:basedOn w:val="DefaultParagraphFont"/>
     <w:link w:val="BalloonText"/>
     <w:uiPriority w:val="99"/>
     <w:semiHidden/>
